--- a/UML Parser CRC.docx
+++ b/UML Parser CRC.docx
@@ -35,20 +35,36 @@
       <w:pPr>
         <w:pStyle w:val="ListParagraph"/>
         <w:numPr>
+          <w:ilvl w:val="1"/>
+          <w:numId w:val="1"/>
+        </w:numPr>
+      </w:pPr>
+      <w:r>
+        <w:t>Pass in argument and search for path</w:t>
+      </w:r>
+    </w:p>
+    <w:p>
+      <w:pPr>
+        <w:pStyle w:val="ListParagraph"/>
+        <w:numPr>
           <w:ilvl w:val="0"/>
           <w:numId w:val="1"/>
         </w:numPr>
       </w:pPr>
       <w:r>
-        <w:t xml:space="preserve">Create an output file (in text) to store the </w:t>
-      </w:r>
-      <w:proofErr w:type="spellStart"/>
-      <w:r>
-        <w:t>Umple</w:t>
-      </w:r>
-      <w:proofErr w:type="spellEnd"/>
-      <w:r>
-        <w:t xml:space="preserve"> code</w:t>
+        <w:t>Create an output file (in text) to store the Umple code</w:t>
+      </w:r>
+    </w:p>
+    <w:p>
+      <w:pPr>
+        <w:pStyle w:val="ListParagraph"/>
+        <w:numPr>
+          <w:ilvl w:val="1"/>
+          <w:numId w:val="1"/>
+        </w:numPr>
+      </w:pPr>
+      <w:r>
+        <w:t>Pass in path file to output file.  Default behavior should output it in the same folder as the file to be parsed</w:t>
       </w:r>
     </w:p>
     <w:p>
@@ -180,19 +196,31 @@
         </w:numPr>
       </w:pPr>
       <w:r>
-        <w:t>Checks the methods and what the type of methods are (void or return type)</w:t>
-      </w:r>
-    </w:p>
-    <w:p>
-      <w:pPr>
-        <w:pStyle w:val="ListParagraph"/>
-        <w:numPr>
-          <w:ilvl w:val="1"/>
-          <w:numId w:val="1"/>
-        </w:numPr>
-      </w:pPr>
-      <w:r>
-        <w:t>Once finished with reading</w:t>
+        <w:t xml:space="preserve">Checks the methods and </w:t>
+      </w:r>
+      <w:r>
+        <w:t xml:space="preserve">their return </w:t>
+      </w:r>
+      <w:r>
+        <w:t>type</w:t>
+      </w:r>
+      <w:r>
+        <w:t xml:space="preserve">s </w:t>
+      </w:r>
+      <w:r>
+        <w:t>(void or return type)</w:t>
+      </w:r>
+    </w:p>
+    <w:p>
+      <w:pPr>
+        <w:pStyle w:val="ListParagraph"/>
+        <w:numPr>
+          <w:ilvl w:val="0"/>
+          <w:numId w:val="1"/>
+        </w:numPr>
+      </w:pPr>
+      <w:r>
+        <w:t>Once finished reading, output the code into a diagram (optional)</w:t>
       </w:r>
       <w:bookmarkStart w:id="0" w:name="_GoBack"/>
       <w:bookmarkEnd w:id="0"/>
